--- a/Kalyan Madanapalli Resume.docx
+++ b/Kalyan Madanapalli Resume.docx
@@ -9,8 +9,8 @@
         <w:rPr>
           <w:rFonts w:asciiTheme="minorHAnsi" w:hAnsiTheme="minorHAnsi"/>
           <w:b w:val="0"/>
-          <w:sz w:val="40"/>
-          <w:szCs w:val="40"/>
+          <w:sz w:val="32"/>
+          <w:szCs w:val="32"/>
         </w:rPr>
       </w:pPr>
       <w:r>
@@ -44,8 +44,8 @@
         <w:rPr>
           <w:rFonts w:asciiTheme="minorHAnsi" w:hAnsiTheme="minorHAnsi"/>
           <w:b w:val="0"/>
-          <w:sz w:val="40"/>
-          <w:szCs w:val="40"/>
+          <w:sz w:val="32"/>
+          <w:szCs w:val="32"/>
         </w:rPr>
         <w:t>Kalyan Madanapalli</w:t>
       </w:r>
@@ -176,15 +176,15 @@
         </w:pBdr>
         <w:rPr>
           <w:rFonts w:asciiTheme="minorHAnsi" w:hAnsiTheme="minorHAnsi"/>
-          <w:sz w:val="28"/>
-          <w:szCs w:val="28"/>
+          <w:sz w:val="24"/>
+          <w:szCs w:val="24"/>
         </w:rPr>
       </w:pPr>
       <w:r>
         <w:rPr>
           <w:rFonts w:asciiTheme="minorHAnsi" w:hAnsiTheme="minorHAnsi"/>
-          <w:sz w:val="28"/>
-          <w:szCs w:val="28"/>
+          <w:sz w:val="24"/>
+          <w:szCs w:val="24"/>
         </w:rPr>
         <w:t>Education</w:t>
       </w:r>
@@ -335,15 +335,15 @@
         </w:pBdr>
         <w:rPr>
           <w:rFonts w:asciiTheme="minorHAnsi" w:hAnsiTheme="minorHAnsi"/>
-          <w:sz w:val="28"/>
-          <w:szCs w:val="28"/>
+          <w:sz w:val="24"/>
+          <w:szCs w:val="24"/>
         </w:rPr>
       </w:pPr>
       <w:r>
         <w:rPr>
           <w:rFonts w:asciiTheme="minorHAnsi" w:hAnsiTheme="minorHAnsi"/>
-          <w:sz w:val="28"/>
-          <w:szCs w:val="28"/>
+          <w:sz w:val="24"/>
+          <w:szCs w:val="24"/>
         </w:rPr>
         <w:t>Skills</w:t>
       </w:r>
@@ -361,15 +361,33 @@
       </w:pPr>
       <w:r>
         <w:rPr>
-          <w:szCs w:val="18"/>
-        </w:rPr>
-        <w:t>L</w:t>
+          <w:b/>
+        </w:rPr>
+        <w:t>Languages</w:t>
       </w:r>
       <w:r>
         <w:rPr>
           <w:szCs w:val="18"/>
         </w:rPr>
-        <w:t>anguages: Java</w:t>
+        <w:t>:</w:t>
+      </w:r>
+    </w:p>
+    <w:p>
+      <w:pPr>
+        <w:pStyle w:val="Address"/>
+        <w:numPr>
+          <w:ilvl w:val="1"/>
+          <w:numId w:val="7"/>
+        </w:numPr>
+        <w:rPr>
+          <w:szCs w:val="18"/>
+        </w:rPr>
+      </w:pPr>
+      <w:r>
+        <w:rPr>
+          <w:szCs w:val="18"/>
+        </w:rPr>
+        <w:t xml:space="preserve"> Java</w:t>
       </w:r>
       <w:r>
         <w:rPr>
@@ -411,16 +429,26 @@
         <w:rPr>
           <w:szCs w:val="18"/>
         </w:rPr>
-        <w:t xml:space="preserve"> JavaScript</w:t>
+        <w:t xml:space="preserve"> </w:t>
       </w:r>
       <w:r>
         <w:rPr>
           <w:szCs w:val="18"/>
         </w:rPr>
+        <w:t xml:space="preserve">C++ (prior experience), Perl (prior experience), </w:t>
+      </w:r>
+      <w:r>
+        <w:rPr>
+          <w:szCs w:val="18"/>
+        </w:rPr>
+        <w:t>JavaScript</w:t>
+      </w:r>
+      <w:r>
+        <w:rPr>
+          <w:szCs w:val="18"/>
+        </w:rPr>
         <w:t xml:space="preserve"> (prior experience), HTML (prior experience)</w:t>
       </w:r>
-      <w:bookmarkStart w:id="0" w:name="_GoBack"/>
-      <w:bookmarkEnd w:id="0"/>
     </w:p>
     <w:p>
       <w:pPr>
@@ -435,28 +463,23 @@
       </w:pPr>
       <w:r>
         <w:rPr>
+          <w:b/>
           <w:szCs w:val="18"/>
         </w:rPr>
-        <w:t xml:space="preserve">Work-related software: PostgreSQL, Storm, Redis, Camel, Kafka, Spring framework, </w:t>
+        <w:t>Software, Frameworks, and Tools</w:t>
       </w:r>
       <w:r>
         <w:rPr>
           <w:szCs w:val="18"/>
         </w:rPr>
-        <w:t>JPA (Hibernate)</w:t>
-      </w:r>
-      <w:r>
-        <w:rPr>
-          <w:szCs w:val="18"/>
-        </w:rPr>
-        <w:t>, REST services</w:t>
+        <w:t xml:space="preserve">: </w:t>
       </w:r>
     </w:p>
     <w:p>
       <w:pPr>
         <w:pStyle w:val="Address"/>
         <w:numPr>
-          <w:ilvl w:val="0"/>
+          <w:ilvl w:val="1"/>
           <w:numId w:val="7"/>
         </w:numPr>
         <w:rPr>
@@ -467,97 +490,85 @@
         <w:rPr>
           <w:szCs w:val="18"/>
         </w:rPr>
-        <w:t>Machine Learning software: OpenCV, TensorFlow, Scikit-learn</w:t>
-      </w:r>
-    </w:p>
-    <w:p>
-      <w:pPr>
-        <w:pStyle w:val="Address"/>
-        <w:numPr>
-          <w:ilvl w:val="0"/>
-          <w:numId w:val="7"/>
-        </w:numPr>
-        <w:rPr>
-          <w:szCs w:val="18"/>
-        </w:rPr>
-      </w:pPr>
-      <w:r>
-        <w:rPr>
-          <w:szCs w:val="18"/>
-        </w:rPr>
-        <w:t xml:space="preserve">Simulation software: </w:t>
+        <w:t xml:space="preserve">PostgreSQL, </w:t>
       </w:r>
       <w:r>
         <w:rPr>
           <w:szCs w:val="18"/>
         </w:rPr>
-        <w:t xml:space="preserve">MATLAB, Simulink, </w:t>
+        <w:t>Redis</w:t>
       </w:r>
       <w:r>
         <w:rPr>
           <w:szCs w:val="18"/>
         </w:rPr>
-        <w:t>ROS, Gazebo</w:t>
+        <w:t xml:space="preserve">, </w:t>
       </w:r>
       <w:r>
         <w:rPr>
           <w:szCs w:val="18"/>
         </w:rPr>
-        <w:tab/>
-      </w:r>
-    </w:p>
-    <w:p>
-      <w:pPr>
-        <w:pStyle w:val="Address"/>
-        <w:numPr>
-          <w:ilvl w:val="0"/>
-          <w:numId w:val="7"/>
-        </w:numPr>
-        <w:rPr>
-          <w:szCs w:val="18"/>
-        </w:rPr>
-      </w:pPr>
-      <w:r>
-        <w:rPr>
-          <w:szCs w:val="18"/>
-        </w:rPr>
-        <w:t>Mobile App Development</w:t>
+        <w:t>Spring, Hibernate, REST</w:t>
       </w:r>
       <w:r>
         <w:rPr>
           <w:szCs w:val="18"/>
         </w:rPr>
-        <w:t xml:space="preserve">: </w:t>
+        <w:t xml:space="preserve">, </w:t>
       </w:r>
       <w:r>
         <w:rPr>
           <w:szCs w:val="18"/>
         </w:rPr>
-        <w:t>Android Studio, Google Firebase, Google Cloud Messaging</w:t>
-      </w:r>
-    </w:p>
-    <w:p>
-      <w:pPr>
-        <w:pStyle w:val="Address"/>
-        <w:numPr>
-          <w:ilvl w:val="0"/>
-          <w:numId w:val="7"/>
-        </w:numPr>
-        <w:rPr>
-          <w:szCs w:val="18"/>
-        </w:rPr>
-      </w:pPr>
-      <w:r>
-        <w:rPr>
-          <w:szCs w:val="18"/>
-        </w:rPr>
-        <w:t>Automation</w:t>
+        <w:t>Storm</w:t>
       </w:r>
       <w:r>
         <w:rPr>
           <w:szCs w:val="18"/>
         </w:rPr>
-        <w:t xml:space="preserve"> software: Jenkins, Maven, Puppet</w:t>
+        <w:t xml:space="preserve">, </w:t>
+      </w:r>
+      <w:r>
+        <w:rPr>
+          <w:szCs w:val="18"/>
+        </w:rPr>
+        <w:t xml:space="preserve">OpenStack, </w:t>
+      </w:r>
+      <w:r>
+        <w:rPr>
+          <w:szCs w:val="18"/>
+        </w:rPr>
+        <w:t>OpenCV, TensorFlow, MATLAB, ROS,</w:t>
+      </w:r>
+      <w:r>
+        <w:rPr>
+          <w:szCs w:val="18"/>
+        </w:rPr>
+        <w:t xml:space="preserve"> PreScan,</w:t>
+      </w:r>
+      <w:r>
+        <w:rPr>
+          <w:szCs w:val="18"/>
+        </w:rPr>
+        <w:t xml:space="preserve"> Android Studio, Google Firebase, Jenkins, Maven, Puppet, </w:t>
+      </w:r>
+      <w:r>
+        <w:rPr>
+          <w:szCs w:val="18"/>
+        </w:rPr>
+        <w:t xml:space="preserve">Splunk, </w:t>
+      </w:r>
+      <w:r>
+        <w:rPr>
+          <w:szCs w:val="18"/>
+        </w:rPr>
+        <w:t>Camel, Kafka</w:t>
+      </w:r>
+      <w:r>
+        <w:rPr>
+          <w:szCs w:val="18"/>
+        </w:rPr>
+        <w:t>, JIRA, Git</w:t>
       </w:r>
     </w:p>
     <w:p>
@@ -568,15 +579,15 @@
         </w:pBdr>
         <w:rPr>
           <w:rFonts w:asciiTheme="minorHAnsi" w:hAnsiTheme="minorHAnsi"/>
-          <w:sz w:val="28"/>
-          <w:szCs w:val="28"/>
+          <w:sz w:val="24"/>
+          <w:szCs w:val="24"/>
         </w:rPr>
       </w:pPr>
       <w:r>
         <w:rPr>
           <w:rFonts w:asciiTheme="minorHAnsi" w:hAnsiTheme="minorHAnsi"/>
-          <w:sz w:val="28"/>
-          <w:szCs w:val="28"/>
+          <w:sz w:val="24"/>
+          <w:szCs w:val="24"/>
         </w:rPr>
         <w:t>Work Experience</w:t>
       </w:r>
@@ -594,7 +605,7 @@
       </w:tblGrid>
       <w:tr>
         <w:trPr>
-          <w:trHeight w:val="721"/>
+          <w:trHeight w:val="1282"/>
         </w:trPr>
         <w:tc>
           <w:tcPr>
@@ -647,7 +658,25 @@
               <w:rPr>
                 <w:szCs w:val="18"/>
               </w:rPr>
-              <w:t>Currently working as a full-time Software Developer</w:t>
+              <w:t>Working with processing satellite</w:t>
+            </w:r>
+            <w:r>
+              <w:rPr>
+                <w:szCs w:val="18"/>
+              </w:rPr>
+              <w:t xml:space="preserve"> and sensor</w:t>
+            </w:r>
+            <w:r>
+              <w:rPr>
+                <w:szCs w:val="18"/>
+              </w:rPr>
+              <w:t xml:space="preserve"> data in </w:t>
+            </w:r>
+            <w:r>
+              <w:rPr>
+                <w:szCs w:val="18"/>
+              </w:rPr>
+              <w:t>the backend</w:t>
             </w:r>
           </w:p>
           <w:p>
@@ -666,19 +695,13 @@
               <w:rPr>
                 <w:szCs w:val="18"/>
               </w:rPr>
-              <w:t xml:space="preserve">Working on </w:t>
-            </w:r>
-            <w:r>
-              <w:rPr>
-                <w:szCs w:val="18"/>
-              </w:rPr>
-              <w:t xml:space="preserve">a </w:t>
-            </w:r>
-            <w:r>
-              <w:rPr>
-                <w:szCs w:val="18"/>
-              </w:rPr>
-              <w:t>project under Space Domain Awareness</w:t>
+              <w:t xml:space="preserve">Worked with astrophysics algorithms </w:t>
+            </w:r>
+            <w:r>
+              <w:rPr>
+                <w:szCs w:val="18"/>
+              </w:rPr>
+              <w:t>such as propagating satellite orbits in time</w:t>
             </w:r>
           </w:p>
           <w:p>
@@ -697,10 +720,56 @@
               <w:rPr>
                 <w:szCs w:val="18"/>
               </w:rPr>
-              <w:t>Working with processing satellite data in mainly Java and Python</w:t>
+              <w:t>Created data models with Hibernate and saved into Postgre</w:t>
+            </w:r>
+            <w:r>
+              <w:rPr>
+                <w:szCs w:val="18"/>
+              </w:rPr>
+              <w:t>s database</w:t>
             </w:r>
           </w:p>
-          <w:p/>
+          <w:p>
+            <w:pPr>
+              <w:pStyle w:val="Address"/>
+              <w:numPr>
+                <w:ilvl w:val="0"/>
+                <w:numId w:val="14"/>
+              </w:numPr>
+              <w:spacing w:line="240" w:lineRule="auto"/>
+              <w:rPr>
+                <w:szCs w:val="18"/>
+              </w:rPr>
+            </w:pPr>
+            <w:r>
+              <w:rPr>
+                <w:szCs w:val="18"/>
+              </w:rPr>
+              <w:t xml:space="preserve">Wrote REST calls to retrieve information from database </w:t>
+            </w:r>
+          </w:p>
+          <w:p>
+            <w:pPr>
+              <w:pStyle w:val="Address"/>
+              <w:numPr>
+                <w:ilvl w:val="0"/>
+                <w:numId w:val="14"/>
+              </w:numPr>
+              <w:spacing w:line="240" w:lineRule="auto"/>
+            </w:pPr>
+            <w:r>
+              <w:rPr>
+                <w:szCs w:val="18"/>
+              </w:rPr>
+              <w:t>Worked with image processing pipeline f</w:t>
+            </w:r>
+            <w:r>
+              <w:rPr>
+                <w:szCs w:val="18"/>
+              </w:rPr>
+              <w:t>or sensor data</w:t>
+            </w:r>
+          </w:p>
         </w:tc>
         <w:tc>
           <w:tcPr>
@@ -713,20 +782,37 @@
             </w:tcBorders>
           </w:tcPr>
           <w:p>
-            <w:r>
+            <w:pPr>
               <w:rPr>
                 <w:color w:val="39A5B7" w:themeColor="accent1"/>
                 <w:sz w:val="24"/>
                 <w:szCs w:val="24"/>
               </w:rPr>
+            </w:pPr>
+          </w:p>
+          <w:p>
+            <w:r>
+              <w:rPr>
+                <w:color w:val="39A5B7" w:themeColor="accent1"/>
+                <w:sz w:val="24"/>
+                <w:szCs w:val="24"/>
+              </w:rPr>
               <w:t>June 2018</w:t>
+            </w:r>
+            <w:r>
+              <w:rPr>
+                <w:color w:val="39A5B7" w:themeColor="accent1"/>
+                <w:sz w:val="24"/>
+                <w:szCs w:val="24"/>
+              </w:rPr>
+              <w:t xml:space="preserve"> to Present</w:t>
             </w:r>
           </w:p>
         </w:tc>
       </w:tr>
       <w:tr>
         <w:trPr>
-          <w:trHeight w:val="1200"/>
+          <w:trHeight w:val="1182"/>
         </w:trPr>
         <w:tc>
           <w:tcPr>
@@ -781,7 +867,31 @@
               <w:rPr>
                 <w:szCs w:val="18"/>
               </w:rPr>
-              <w:t>Worked on Satellite Ground Systems under Systems side</w:t>
+              <w:t>Added features such as</w:t>
+            </w:r>
+            <w:r>
+              <w:rPr>
+                <w:szCs w:val="18"/>
+              </w:rPr>
+              <w:t xml:space="preserve"> user roles and</w:t>
+            </w:r>
+            <w:r>
+              <w:rPr>
+                <w:szCs w:val="18"/>
+              </w:rPr>
+              <w:t xml:space="preserve"> workflows for Request Tracker (virtual help desk</w:t>
+            </w:r>
+            <w:r>
+              <w:rPr>
+                <w:szCs w:val="18"/>
+              </w:rPr>
+              <w:t xml:space="preserve"> application</w:t>
+            </w:r>
+            <w:r>
+              <w:rPr>
+                <w:szCs w:val="18"/>
+              </w:rPr>
+              <w:t>)</w:t>
             </w:r>
           </w:p>
           <w:p>
@@ -800,7 +910,31 @@
               <w:rPr>
                 <w:szCs w:val="18"/>
               </w:rPr>
-              <w:t>Added features such as workflows for Request Tracker (virtual help desk)</w:t>
+              <w:t xml:space="preserve">Created a puppet module to deploy a fully configured Request Tracker to </w:t>
+            </w:r>
+            <w:r>
+              <w:rPr>
+                <w:szCs w:val="18"/>
+              </w:rPr>
+              <w:t>cloud</w:t>
+            </w:r>
+            <w:r>
+              <w:rPr>
+                <w:szCs w:val="18"/>
+              </w:rPr>
+              <w:t xml:space="preserve"> instance</w:t>
+            </w:r>
+            <w:r>
+              <w:rPr>
+                <w:szCs w:val="18"/>
+              </w:rPr>
+              <w:t>s</w:t>
+            </w:r>
+            <w:r>
+              <w:rPr>
+                <w:szCs w:val="18"/>
+              </w:rPr>
+              <w:t xml:space="preserve"> (in Open Stack)</w:t>
             </w:r>
           </w:p>
           <w:p>
@@ -819,10 +953,9 @@
               <w:rPr>
                 <w:szCs w:val="18"/>
               </w:rPr>
-              <w:t>Created a puppet module to deploy a fully configured Request Tracker to an instance (in Open Stack)</w:t>
+              <w:t>Created and packaged a Splunk app with all preexisting dashboards</w:t>
             </w:r>
           </w:p>
-          <w:p/>
         </w:tc>
         <w:tc>
           <w:tcPr>
@@ -835,20 +968,39 @@
             </w:tcBorders>
           </w:tcPr>
           <w:p>
-            <w:r>
+            <w:pPr>
               <w:rPr>
                 <w:color w:val="39A5B7" w:themeColor="accent1"/>
                 <w:sz w:val="24"/>
                 <w:szCs w:val="24"/>
               </w:rPr>
-              <w:t>May 2017 – December 2017</w:t>
+            </w:pPr>
+          </w:p>
+          <w:p>
+            <w:proofErr w:type="gramStart"/>
+            <w:r>
+              <w:rPr>
+                <w:color w:val="39A5B7" w:themeColor="accent1"/>
+                <w:sz w:val="24"/>
+                <w:szCs w:val="24"/>
+              </w:rPr>
+              <w:t>Summer,</w:t>
+            </w:r>
+            <w:proofErr w:type="gramEnd"/>
+            <w:r>
+              <w:rPr>
+                <w:color w:val="39A5B7" w:themeColor="accent1"/>
+                <w:sz w:val="24"/>
+                <w:szCs w:val="24"/>
+              </w:rPr>
+              <w:t xml:space="preserve"> Fall 2017</w:t>
             </w:r>
           </w:p>
         </w:tc>
       </w:tr>
       <w:tr>
         <w:trPr>
-          <w:trHeight w:val="721"/>
+          <w:trHeight w:val="957"/>
         </w:trPr>
         <w:tc>
           <w:tcPr>
@@ -967,7 +1119,6 @@
               <w:t>Developed a VMD plugin that displays additional information regarding the residue selected in VMD</w:t>
             </w:r>
           </w:p>
-          <w:p/>
         </w:tc>
         <w:tc>
           <w:tcPr>
@@ -980,13 +1131,22 @@
             </w:tcBorders>
           </w:tcPr>
           <w:p>
-            <w:r>
+            <w:pPr>
               <w:rPr>
                 <w:color w:val="39A5B7" w:themeColor="accent1"/>
                 <w:sz w:val="24"/>
                 <w:szCs w:val="24"/>
               </w:rPr>
-              <w:t>May 2017 – August 2017</w:t>
+            </w:pPr>
+          </w:p>
+          <w:p>
+            <w:r>
+              <w:rPr>
+                <w:color w:val="39A5B7" w:themeColor="accent1"/>
+                <w:sz w:val="24"/>
+                <w:szCs w:val="24"/>
+              </w:rPr>
+              <w:t>Summer 2017</w:t>
             </w:r>
           </w:p>
         </w:tc>
@@ -1040,7 +1200,19 @@
               <w:rPr>
                 <w:szCs w:val="18"/>
               </w:rPr>
-              <w:t>Helped students in the course CS 2505 with homework and relevant coursework</w:t>
+              <w:t>Helped students in the course CS 2505</w:t>
+            </w:r>
+            <w:r>
+              <w:rPr>
+                <w:szCs w:val="18"/>
+              </w:rPr>
+              <w:t xml:space="preserve"> (intro to C/Unix)</w:t>
+            </w:r>
+            <w:r>
+              <w:rPr>
+                <w:szCs w:val="18"/>
+              </w:rPr>
+              <w:t xml:space="preserve"> with homework and relevant coursework</w:t>
             </w:r>
           </w:p>
           <w:p>
@@ -1062,7 +1234,6 @@
               <w:t>Held weekly office hours where 4-8 students would come for help</w:t>
             </w:r>
           </w:p>
-          <w:p/>
         </w:tc>
         <w:tc>
           <w:tcPr>
@@ -1081,7 +1252,15 @@
                 <w:sz w:val="24"/>
                 <w:szCs w:val="24"/>
               </w:rPr>
-              <w:t>January 2017 – May 2017</w:t>
+              <w:br/>
+            </w:r>
+            <w:r>
+              <w:rPr>
+                <w:color w:val="39A5B7" w:themeColor="accent1"/>
+                <w:sz w:val="24"/>
+                <w:szCs w:val="24"/>
+              </w:rPr>
+              <w:t>Spring 2017</w:t>
             </w:r>
           </w:p>
         </w:tc>
@@ -1095,17 +1274,30 @@
         </w:pBdr>
         <w:rPr>
           <w:rFonts w:asciiTheme="minorHAnsi" w:hAnsiTheme="minorHAnsi"/>
-          <w:sz w:val="28"/>
-          <w:szCs w:val="28"/>
+          <w:sz w:val="24"/>
+          <w:szCs w:val="24"/>
+        </w:rPr>
+      </w:pPr>
+    </w:p>
+    <w:p>
+      <w:pPr>
+        <w:pStyle w:val="Title"/>
+        <w:pBdr>
+          <w:bottom w:val="single" w:sz="12" w:space="0" w:color="39A5B7" w:themeColor="accent1"/>
+        </w:pBdr>
+        <w:rPr>
+          <w:rFonts w:asciiTheme="minorHAnsi" w:hAnsiTheme="minorHAnsi"/>
+          <w:sz w:val="24"/>
+          <w:szCs w:val="24"/>
         </w:rPr>
       </w:pPr>
       <w:r>
         <w:rPr>
           <w:rFonts w:asciiTheme="minorHAnsi" w:hAnsiTheme="minorHAnsi"/>
-          <w:sz w:val="28"/>
-          <w:szCs w:val="28"/>
-        </w:rPr>
-        <w:t xml:space="preserve">Extracurricular </w:t>
+          <w:sz w:val="24"/>
+          <w:szCs w:val="24"/>
+        </w:rPr>
+        <w:t>Projects</w:t>
       </w:r>
     </w:p>
     <w:tbl>
@@ -1121,7 +1313,7 @@
       </w:tblGrid>
       <w:tr>
         <w:trPr>
-          <w:trHeight w:val="1200"/>
+          <w:trHeight w:val="985"/>
         </w:trPr>
         <w:tc>
           <w:tcPr>
@@ -1140,7 +1332,7 @@
                 <w:b/>
                 <w:sz w:val="20"/>
               </w:rPr>
-              <w:t>AutoDrive Challenge</w:t>
+              <w:t>Face Detection with Neural Network</w:t>
             </w:r>
           </w:p>
         </w:tc>
@@ -1166,21 +1358,33 @@
                 <w:szCs w:val="18"/>
               </w:rPr>
             </w:pPr>
-            <w:proofErr w:type="gramStart"/>
             <w:r>
               <w:rPr>
                 <w:rFonts w:cs="Times New Roman"/>
                 <w:szCs w:val="18"/>
               </w:rPr>
-              <w:t>3 year</w:t>
-            </w:r>
-            <w:proofErr w:type="gramEnd"/>
+              <w:t xml:space="preserve">Created </w:t>
+            </w:r>
             <w:r>
               <w:rPr>
                 <w:rFonts w:cs="Times New Roman"/>
                 <w:szCs w:val="18"/>
               </w:rPr>
-              <w:t xml:space="preserve"> competition to develop an autonomous vehicle to navigate an urban driving course </w:t>
+              <w:t xml:space="preserve">and trained </w:t>
+            </w:r>
+            <w:r>
+              <w:rPr>
+                <w:rFonts w:cs="Times New Roman"/>
+                <w:szCs w:val="18"/>
+              </w:rPr>
+              <w:t xml:space="preserve">a convolutional neural network </w:t>
+            </w:r>
+            <w:r>
+              <w:rPr>
+                <w:rFonts w:cs="Times New Roman"/>
+                <w:szCs w:val="18"/>
+              </w:rPr>
+              <w:t>to classify faces given a 128x128 pixel image with a 2000+ image dataset</w:t>
             </w:r>
           </w:p>
           <w:p>
@@ -1201,56 +1405,7 @@
                 <w:rFonts w:cs="Times New Roman"/>
                 <w:szCs w:val="18"/>
               </w:rPr>
-              <w:t xml:space="preserve">Member of the team under </w:t>
-            </w:r>
-            <w:r>
-              <w:rPr>
-                <w:rFonts w:cs="Times New Roman"/>
-                <w:szCs w:val="18"/>
-              </w:rPr>
-              <w:t>Perception and Simulation division</w:t>
-            </w:r>
-          </w:p>
-          <w:p>
-            <w:pPr>
-              <w:pStyle w:val="ListParagraph"/>
-              <w:numPr>
-                <w:ilvl w:val="0"/>
-                <w:numId w:val="14"/>
-              </w:numPr>
-              <w:spacing w:after="160" w:line="259" w:lineRule="auto"/>
-              <w:rPr>
-                <w:rFonts w:cs="Times New Roman"/>
-                <w:szCs w:val="18"/>
-              </w:rPr>
-            </w:pPr>
-            <w:r>
-              <w:rPr>
-                <w:rFonts w:cs="Times New Roman"/>
-                <w:szCs w:val="18"/>
-              </w:rPr>
-              <w:t>Under Perception, developed a camera-based stop sign detection</w:t>
-            </w:r>
-          </w:p>
-          <w:p>
-            <w:pPr>
-              <w:pStyle w:val="ListParagraph"/>
-              <w:numPr>
-                <w:ilvl w:val="0"/>
-                <w:numId w:val="14"/>
-              </w:numPr>
-              <w:spacing w:after="160" w:line="259" w:lineRule="auto"/>
-              <w:rPr>
-                <w:rFonts w:cs="Times New Roman"/>
-                <w:szCs w:val="18"/>
-              </w:rPr>
-            </w:pPr>
-            <w:r>
-              <w:rPr>
-                <w:rFonts w:cs="Times New Roman"/>
-                <w:szCs w:val="18"/>
-              </w:rPr>
-              <w:t>Under Simulation, worked with modeling sensors like LiDAR</w:t>
+              <w:t xml:space="preserve">Written in python using TensorFlow library  </w:t>
             </w:r>
           </w:p>
         </w:tc>
@@ -1271,7 +1426,7 @@
                 <w:sz w:val="24"/>
                 <w:szCs w:val="24"/>
               </w:rPr>
-              <w:t>August 2017 – May 2018</w:t>
+              <w:t>Summer 2018</w:t>
             </w:r>
           </w:p>
         </w:tc>
@@ -1297,10 +1452,7 @@
                 <w:b/>
                 <w:sz w:val="20"/>
               </w:rPr>
-              <w:t>TA Tips</w:t>
-            </w:r>
-            <w:r>
-              <w:t xml:space="preserve"> </w:t>
+              <w:t>AutoDrive Challenge</w:t>
             </w:r>
           </w:p>
         </w:tc>
@@ -1315,43 +1467,79 @@
           </w:tcPr>
           <w:p>
             <w:pPr>
-              <w:pStyle w:val="Address"/>
+              <w:pStyle w:val="ListParagraph"/>
               <w:numPr>
                 <w:ilvl w:val="0"/>
                 <w:numId w:val="14"/>
               </w:numPr>
-              <w:spacing w:line="240" w:lineRule="auto"/>
-              <w:rPr>
+              <w:spacing w:after="160" w:line="259" w:lineRule="auto"/>
+              <w:rPr>
+                <w:rFonts w:cs="Times New Roman"/>
                 <w:szCs w:val="18"/>
               </w:rPr>
             </w:pPr>
-            <w:r>
-              <w:rPr>
-                <w:szCs w:val="18"/>
-              </w:rPr>
-              <w:t>Developed mobile android app called “TA Tips” (personal project with 3 other friends)</w:t>
+            <w:proofErr w:type="gramStart"/>
+            <w:r>
+              <w:rPr>
+                <w:rFonts w:cs="Times New Roman"/>
+                <w:szCs w:val="18"/>
+              </w:rPr>
+              <w:t>3 year</w:t>
+            </w:r>
+            <w:proofErr w:type="gramEnd"/>
+            <w:r>
+              <w:rPr>
+                <w:rFonts w:cs="Times New Roman"/>
+                <w:szCs w:val="18"/>
+              </w:rPr>
+              <w:t xml:space="preserve"> competition to develop an autonomous vehicle to navigate an urban driving course </w:t>
             </w:r>
           </w:p>
           <w:p>
             <w:pPr>
-              <w:pStyle w:val="Address"/>
+              <w:pStyle w:val="ListParagraph"/>
               <w:numPr>
                 <w:ilvl w:val="0"/>
                 <w:numId w:val="14"/>
               </w:numPr>
-              <w:spacing w:line="240" w:lineRule="auto"/>
-              <w:rPr>
+              <w:spacing w:after="160" w:line="259" w:lineRule="auto"/>
+              <w:rPr>
+                <w:rFonts w:cs="Times New Roman"/>
                 <w:szCs w:val="18"/>
               </w:rPr>
             </w:pPr>
             <w:r>
               <w:rPr>
-                <w:szCs w:val="18"/>
-              </w:rPr>
-              <w:t>Used for students that need tutoring from other students</w:t>
+                <w:rFonts w:cs="Times New Roman"/>
+                <w:szCs w:val="18"/>
+              </w:rPr>
+              <w:t>Developed a camera-based stop sign detection node in ROS</w:t>
             </w:r>
           </w:p>
-          <w:p/>
+          <w:p>
+            <w:pPr>
+              <w:pStyle w:val="ListParagraph"/>
+              <w:numPr>
+                <w:ilvl w:val="0"/>
+                <w:numId w:val="14"/>
+              </w:numPr>
+              <w:spacing w:after="160" w:line="259" w:lineRule="auto"/>
+              <w:rPr>
+                <w:rFonts w:cs="Times New Roman"/>
+                <w:szCs w:val="18"/>
+              </w:rPr>
+            </w:pPr>
+            <w:r>
+              <w:rPr>
+                <w:rFonts w:cs="Times New Roman"/>
+                <w:szCs w:val="18"/>
+              </w:rPr>
+              <w:t>Worked with modeling sensors like LiDar in PreScan</w:t>
+            </w:r>
+            <w:r>
+              <w:t xml:space="preserve"> </w:t>
+            </w:r>
+          </w:p>
         </w:tc>
         <w:tc>
           <w:tcPr>
@@ -1377,23 +1565,7 @@
                 <w:sz w:val="24"/>
                 <w:szCs w:val="24"/>
               </w:rPr>
-              <w:t>May 2017 –</w:t>
-            </w:r>
-            <w:r>
-              <w:rPr>
-                <w:color w:val="39A5B7" w:themeColor="accent1"/>
-                <w:sz w:val="24"/>
-                <w:szCs w:val="24"/>
-              </w:rPr>
-              <w:t xml:space="preserve"> August</w:t>
-            </w:r>
-            <w:r>
-              <w:rPr>
-                <w:color w:val="39A5B7" w:themeColor="accent1"/>
-                <w:sz w:val="24"/>
-                <w:szCs w:val="24"/>
-              </w:rPr>
-              <w:t xml:space="preserve"> 2017</w:t>
+              <w:t>Fall 2017, Spring 2018</w:t>
             </w:r>
           </w:p>
         </w:tc>
@@ -1415,16 +1587,13 @@
           <w:p>
             <w:r>
               <w:rPr>
+                <w:rFonts w:eastAsia="Arial" w:cs="Arial"/>
                 <w:b/>
                 <w:sz w:val="20"/>
               </w:rPr>
-              <w:t xml:space="preserve">Programming Team </w:t>
-            </w:r>
-            <w:r>
-              <w:rPr>
-                <w:b/>
-                <w:sz w:val="20"/>
-              </w:rPr>
+              <w:t>TA Tips</w:t>
+            </w:r>
+            <w:r>
               <w:t xml:space="preserve"> </w:t>
             </w:r>
           </w:p>
@@ -1454,32 +1623,14 @@
               <w:rPr>
                 <w:szCs w:val="18"/>
               </w:rPr>
-              <w:t>Weekly Competitions composing of over one-hundred participants</w:t>
-            </w:r>
-          </w:p>
-          <w:p>
-            <w:pPr>
-              <w:pStyle w:val="Address"/>
-              <w:numPr>
-                <w:ilvl w:val="0"/>
-                <w:numId w:val="14"/>
-              </w:numPr>
-              <w:spacing w:line="240" w:lineRule="auto"/>
-              <w:rPr>
-                <w:szCs w:val="18"/>
-              </w:rPr>
-            </w:pPr>
-            <w:r>
-              <w:rPr>
-                <w:szCs w:val="18"/>
-              </w:rPr>
-              <w:t>Improved problem solving skills by tackling challenging problems</w:t>
+              <w:t>Mobile android app meant to connect students with students for tutoring each other</w:t>
             </w:r>
           </w:p>
           <w:p>
             <w:pPr>
               <w:pStyle w:val="Address"/>
               <w:spacing w:line="240" w:lineRule="auto"/>
+              <w:ind w:left="360"/>
             </w:pPr>
           </w:p>
         </w:tc>
@@ -1494,47 +1645,23 @@
             </w:tcBorders>
           </w:tcPr>
           <w:p>
-            <w:pPr>
+            <w:r>
               <w:rPr>
                 <w:color w:val="39A5B7" w:themeColor="accent1"/>
                 <w:sz w:val="24"/>
                 <w:szCs w:val="24"/>
               </w:rPr>
-            </w:pPr>
+              <w:t xml:space="preserve">Spring, </w:t>
+            </w:r>
             <w:r>
               <w:rPr>
                 <w:color w:val="39A5B7" w:themeColor="accent1"/>
                 <w:sz w:val="24"/>
                 <w:szCs w:val="24"/>
               </w:rPr>
-              <w:t xml:space="preserve">August 2016 </w:t>
-            </w:r>
-            <w:r>
-              <w:rPr>
-                <w:color w:val="39A5B7" w:themeColor="accent1"/>
-                <w:sz w:val="24"/>
-                <w:szCs w:val="24"/>
-              </w:rPr>
-              <w:t>–</w:t>
-            </w:r>
-            <w:r>
-              <w:rPr>
-                <w:color w:val="39A5B7" w:themeColor="accent1"/>
-                <w:sz w:val="24"/>
-                <w:szCs w:val="24"/>
-              </w:rPr>
-              <w:t xml:space="preserve"> </w:t>
-            </w:r>
-            <w:r>
-              <w:rPr>
-                <w:color w:val="39A5B7" w:themeColor="accent1"/>
-                <w:sz w:val="24"/>
-                <w:szCs w:val="24"/>
-              </w:rPr>
-              <w:t>May 2018</w:t>
+              <w:t>Summer 2017</w:t>
             </w:r>
           </w:p>
-          <w:p/>
         </w:tc>
       </w:tr>
     </w:tbl>
@@ -1544,6 +1671,8 @@
           <w:tab w:val="left" w:pos="3606"/>
         </w:tabs>
       </w:pPr>
+      <w:bookmarkStart w:id="0" w:name="_GoBack"/>
+      <w:bookmarkEnd w:id="0"/>
     </w:p>
     <w:sectPr>
       <w:footerReference w:type="default" r:id="rId10"/>
@@ -2223,7 +2352,7 @@
         <w:rFonts w:ascii="Symbol" w:hAnsi="Symbol" w:hint="default"/>
       </w:rPr>
     </w:lvl>
-    <w:lvl w:ilvl="1" w:tplc="04090003" w:tentative="1">
+    <w:lvl w:ilvl="1" w:tplc="04090003">
       <w:start w:val="1"/>
       <w:numFmt w:val="bullet"/>
       <w:lvlText w:val="o"/>
@@ -4429,6 +4558,7 @@
     <w:rsid w:val="001845BF"/>
     <w:rsid w:val="001861E7"/>
     <w:rsid w:val="001A7B93"/>
+    <w:rsid w:val="001E0BFB"/>
     <w:rsid w:val="002D215A"/>
     <w:rsid w:val="002D22D8"/>
     <w:rsid w:val="00366566"/>
@@ -5291,7 +5421,7 @@
 </file>
 
 <file path=customXml/itemProps3.xml><?xml version="1.0" encoding="utf-8"?>
-<ds:datastoreItem xmlns:ds="http://schemas.openxmlformats.org/officeDocument/2006/customXml" ds:itemID="{C7B5986D-1AAC-439B-8065-F0C2A4263E7D}">
+<ds:datastoreItem xmlns:ds="http://schemas.openxmlformats.org/officeDocument/2006/customXml" ds:itemID="{A8BAB360-1C35-4384-B5C7-E986DEDEB0A0}">
   <ds:schemaRefs>
     <ds:schemaRef ds:uri="http://schemas.openxmlformats.org/officeDocument/2006/bibliography"/>
   </ds:schemaRefs>

--- a/Kalyan Madanapalli Resume.docx
+++ b/Kalyan Madanapalli Resume.docx
@@ -60,6 +60,7 @@
       <w:sdt>
         <w:sdtPr>
           <w:rPr>
+            <w:color w:val="auto"/>
             <w:sz w:val="20"/>
           </w:rPr>
           <w:alias w:val="Address"/>
@@ -71,19 +72,13 @@
           <w:dataBinding w:prefixMappings="xmlns:ns0='http://schemas.microsoft.com/office/2006/coverPageProps' " w:xpath="/ns0:CoverPageProperties[1]/ns0:CompanyAddress[1]" w:storeItemID="{55AF091B-3C7A-41E3-B477-F2FDAA23CFDA}"/>
           <w:text/>
         </w:sdtPr>
-        <w:sdtEndPr/>
         <w:sdtContent>
           <w:r>
             <w:rPr>
+              <w:color w:val="auto"/>
               <w:sz w:val="20"/>
             </w:rPr>
-            <w:t>2503 Monroe St,</w:t>
-          </w:r>
-          <w:r>
-            <w:rPr>
-              <w:sz w:val="20"/>
-            </w:rPr>
-            <w:t xml:space="preserve"> Herndon, VA, 20171</w:t>
+            <w:t>kalyan19@vt.edu</w:t>
           </w:r>
         </w:sdtContent>
       </w:sdt>
@@ -145,25 +140,12 @@
           <w:dataBinding w:prefixMappings="xmlns:ns0='http://schemas.microsoft.com/office/2006/coverPageProps' " w:xpath="/ns0:CoverPageProperties[1]/ns0:CompanyEmail[1]" w:storeItemID="{55AF091B-3C7A-41E3-B477-F2FDAA23CFDA}"/>
           <w:text/>
         </w:sdtPr>
-        <w:sdtEndPr/>
         <w:sdtContent>
           <w:r>
             <w:rPr>
               <w:sz w:val="20"/>
             </w:rPr>
-            <w:t>kalyan</w:t>
-          </w:r>
-          <w:r>
-            <w:rPr>
-              <w:sz w:val="20"/>
-            </w:rPr>
-            <w:t>19</w:t>
-          </w:r>
-          <w:r>
-            <w:rPr>
-              <w:sz w:val="20"/>
-            </w:rPr>
-            <w:t>@vt.edu</w:t>
+            <w:t>github.com/kalyan19</w:t>
           </w:r>
         </w:sdtContent>
       </w:sdt>
@@ -258,6 +240,8 @@
         </w:rPr>
         <w:t>Virginia Polytechnic Institute and State University</w:t>
       </w:r>
+      <w:bookmarkStart w:id="0" w:name="_GoBack"/>
+      <w:bookmarkEnd w:id="0"/>
     </w:p>
     <w:p>
       <w:pPr>
@@ -1671,8 +1655,6 @@
           <w:tab w:val="left" w:pos="3606"/>
         </w:tabs>
       </w:pPr>
-      <w:bookmarkStart w:id="0" w:name="_GoBack"/>
-      <w:bookmarkEnd w:id="0"/>
     </w:p>
     <w:sectPr>
       <w:footerReference w:type="default" r:id="rId10"/>
@@ -4558,7 +4540,6 @@
     <w:rsid w:val="001845BF"/>
     <w:rsid w:val="001861E7"/>
     <w:rsid w:val="001A7B93"/>
-    <w:rsid w:val="001E0BFB"/>
     <w:rsid w:val="002D215A"/>
     <w:rsid w:val="002D22D8"/>
     <w:rsid w:val="00366566"/>
@@ -4579,6 +4560,7 @@
     <w:rsid w:val="008F58BF"/>
     <w:rsid w:val="00904D7B"/>
     <w:rsid w:val="00A007C4"/>
+    <w:rsid w:val="00A1225A"/>
     <w:rsid w:val="00A4211B"/>
     <w:rsid w:val="00A95E29"/>
     <w:rsid w:val="00BA1822"/>
@@ -5384,10 +5366,10 @@
 <CoverPageProperties xmlns="http://schemas.microsoft.com/office/2006/coverPageProps">
   <PublishDate/>
   <Abstract/>
-  <CompanyAddress>2503 Monroe St, Herndon, VA, 20171</CompanyAddress>
+  <CompanyAddress>kalyan19@vt.edu</CompanyAddress>
   <CompanyPhone>703-625-0923</CompanyPhone>
   <CompanyFax/>
-  <CompanyEmail>kalyan19@vt.edu</CompanyEmail>
+  <CompanyEmail>github.com/kalyan19</CompanyEmail>
 </CoverPageProperties>
 </file>
 
@@ -5421,7 +5403,7 @@
 </file>
 
 <file path=customXml/itemProps3.xml><?xml version="1.0" encoding="utf-8"?>
-<ds:datastoreItem xmlns:ds="http://schemas.openxmlformats.org/officeDocument/2006/customXml" ds:itemID="{A8BAB360-1C35-4384-B5C7-E986DEDEB0A0}">
+<ds:datastoreItem xmlns:ds="http://schemas.openxmlformats.org/officeDocument/2006/customXml" ds:itemID="{3C4E5AA7-AF55-4168-B397-61935BBA9AAA}">
   <ds:schemaRefs>
     <ds:schemaRef ds:uri="http://schemas.openxmlformats.org/officeDocument/2006/bibliography"/>
   </ds:schemaRefs>

--- a/Kalyan Madanapalli Resume.docx
+++ b/Kalyan Madanapalli Resume.docx
@@ -54,6 +54,7 @@
       <w:pPr>
         <w:jc w:val="center"/>
         <w:rPr>
+          <w:color w:val="auto"/>
           <w:sz w:val="20"/>
         </w:rPr>
       </w:pPr>
@@ -72,6 +73,7 @@
           <w:dataBinding w:prefixMappings="xmlns:ns0='http://schemas.microsoft.com/office/2006/coverPageProps' " w:xpath="/ns0:CoverPageProperties[1]/ns0:CompanyAddress[1]" w:storeItemID="{55AF091B-3C7A-41E3-B477-F2FDAA23CFDA}"/>
           <w:text/>
         </w:sdtPr>
+        <w:sdtEndPr/>
         <w:sdtContent>
           <w:r>
             <w:rPr>
@@ -84,6 +86,7 @@
       </w:sdt>
       <w:r>
         <w:rPr>
+          <w:color w:val="auto"/>
           <w:sz w:val="20"/>
         </w:rPr>
         <w:t> </w:t>
@@ -91,6 +94,7 @@
       <w:r>
         <w:rPr>
           <w:b/>
+          <w:color w:val="auto"/>
           <w:sz w:val="20"/>
         </w:rPr>
         <w:t>| </w:t>
@@ -98,6 +102,7 @@
       <w:sdt>
         <w:sdtPr>
           <w:rPr>
+            <w:color w:val="auto"/>
             <w:sz w:val="20"/>
           </w:rPr>
           <w:alias w:val="Telephone"/>
@@ -113,6 +118,7 @@
         <w:sdtContent>
           <w:r>
             <w:rPr>
+              <w:color w:val="auto"/>
               <w:sz w:val="20"/>
             </w:rPr>
             <w:t>703-625-0923</w:t>
@@ -122,6 +128,7 @@
       <w:r>
         <w:rPr>
           <w:b/>
+          <w:color w:val="auto"/>
           <w:sz w:val="20"/>
         </w:rPr>
         <w:t> | </w:t>
@@ -129,6 +136,7 @@
       <w:sdt>
         <w:sdtPr>
           <w:rPr>
+            <w:color w:val="auto"/>
             <w:sz w:val="20"/>
           </w:rPr>
           <w:alias w:val="Email"/>
@@ -140,9 +148,11 @@
           <w:dataBinding w:prefixMappings="xmlns:ns0='http://schemas.microsoft.com/office/2006/coverPageProps' " w:xpath="/ns0:CoverPageProperties[1]/ns0:CompanyEmail[1]" w:storeItemID="{55AF091B-3C7A-41E3-B477-F2FDAA23CFDA}"/>
           <w:text/>
         </w:sdtPr>
+        <w:sdtEndPr/>
         <w:sdtContent>
           <w:r>
             <w:rPr>
+              <w:color w:val="auto"/>
               <w:sz w:val="20"/>
             </w:rPr>
             <w:t>github.com/kalyan19</w:t>
@@ -240,8 +250,6 @@
         </w:rPr>
         <w:t>Virginia Polytechnic Institute and State University</w:t>
       </w:r>
-      <w:bookmarkStart w:id="0" w:name="_GoBack"/>
-      <w:bookmarkEnd w:id="0"/>
     </w:p>
     <w:p>
       <w:pPr>
@@ -480,7 +488,13 @@
         <w:rPr>
           <w:szCs w:val="18"/>
         </w:rPr>
-        <w:t>Redis</w:t>
+        <w:t xml:space="preserve">Redis, Spring, Hibernate, REST, </w:t>
+      </w:r>
+      <w:r>
+        <w:rPr>
+          <w:szCs w:val="18"/>
+        </w:rPr>
+        <w:t>Storm</w:t>
       </w:r>
       <w:r>
         <w:rPr>
@@ -492,30 +506,6 @@
         <w:rPr>
           <w:szCs w:val="18"/>
         </w:rPr>
-        <w:t>Spring, Hibernate, REST</w:t>
-      </w:r>
-      <w:r>
-        <w:rPr>
-          <w:szCs w:val="18"/>
-        </w:rPr>
-        <w:t xml:space="preserve">, </w:t>
-      </w:r>
-      <w:r>
-        <w:rPr>
-          <w:szCs w:val="18"/>
-        </w:rPr>
-        <w:t>Storm</w:t>
-      </w:r>
-      <w:r>
-        <w:rPr>
-          <w:szCs w:val="18"/>
-        </w:rPr>
-        <w:t xml:space="preserve">, </w:t>
-      </w:r>
-      <w:r>
-        <w:rPr>
-          <w:szCs w:val="18"/>
-        </w:rPr>
         <w:t xml:space="preserve">OpenStack, </w:t>
       </w:r>
       <w:r>
@@ -546,13 +536,7 @@
         <w:rPr>
           <w:szCs w:val="18"/>
         </w:rPr>
-        <w:t>Camel, Kafka</w:t>
-      </w:r>
-      <w:r>
-        <w:rPr>
-          <w:szCs w:val="18"/>
-        </w:rPr>
-        <w:t>, JIRA, Git</w:t>
+        <w:t>Camel, Kafka, JIRA, Git</w:t>
       </w:r>
     </w:p>
     <w:p>
@@ -589,7 +573,7 @@
       </w:tblGrid>
       <w:tr>
         <w:trPr>
-          <w:trHeight w:val="1282"/>
+          <w:trHeight w:val="1417"/>
         </w:trPr>
         <w:tc>
           <w:tcPr>
@@ -1297,7 +1281,7 @@
       </w:tblGrid>
       <w:tr>
         <w:trPr>
-          <w:trHeight w:val="985"/>
+          <w:trHeight w:val="814"/>
         </w:trPr>
         <w:tc>
           <w:tcPr>
@@ -1430,6 +1414,15 @@
             </w:tcBorders>
           </w:tcPr>
           <w:p>
+            <w:pPr>
+              <w:rPr>
+                <w:rFonts w:eastAsia="Arial" w:cs="Arial"/>
+                <w:b/>
+                <w:sz w:val="20"/>
+              </w:rPr>
+            </w:pPr>
+          </w:p>
+          <w:p>
             <w:r>
               <w:rPr>
                 <w:rFonts w:eastAsia="Arial" w:cs="Arial"/>
@@ -1607,7 +1600,15 @@
               <w:rPr>
                 <w:szCs w:val="18"/>
               </w:rPr>
-              <w:t>Mobile android app meant to connect students with students for tutoring each other</w:t>
+              <w:t>Mobile android app meant to connect students with students for tu</w:t>
+            </w:r>
+            <w:bookmarkStart w:id="0" w:name="_GoBack"/>
+            <w:bookmarkEnd w:id="0"/>
+            <w:r>
+              <w:rPr>
+                <w:szCs w:val="18"/>
+              </w:rPr>
+              <w:t>toring each other</w:t>
             </w:r>
           </w:p>
           <w:p>
@@ -1635,15 +1636,7 @@
                 <w:sz w:val="24"/>
                 <w:szCs w:val="24"/>
               </w:rPr>
-              <w:t xml:space="preserve">Spring, </w:t>
-            </w:r>
-            <w:r>
-              <w:rPr>
-                <w:color w:val="39A5B7" w:themeColor="accent1"/>
-                <w:sz w:val="24"/>
-                <w:szCs w:val="24"/>
-              </w:rPr>
-              <w:t>Summer 2017</w:t>
+              <w:t>Spring, Summer 2017</w:t>
             </w:r>
           </w:p>
         </w:tc>
@@ -4557,10 +4550,12 @@
     <w:rsid w:val="00717022"/>
     <w:rsid w:val="00720191"/>
     <w:rsid w:val="00726B61"/>
+    <w:rsid w:val="00766965"/>
+    <w:rsid w:val="007B03D5"/>
     <w:rsid w:val="008F58BF"/>
     <w:rsid w:val="00904D7B"/>
     <w:rsid w:val="00A007C4"/>
-    <w:rsid w:val="00A1225A"/>
+    <w:rsid w:val="00A40C8E"/>
     <w:rsid w:val="00A4211B"/>
     <w:rsid w:val="00A95E29"/>
     <w:rsid w:val="00BA1822"/>
@@ -5403,7 +5398,7 @@
 </file>
 
 <file path=customXml/itemProps3.xml><?xml version="1.0" encoding="utf-8"?>
-<ds:datastoreItem xmlns:ds="http://schemas.openxmlformats.org/officeDocument/2006/customXml" ds:itemID="{3C4E5AA7-AF55-4168-B397-61935BBA9AAA}">
+<ds:datastoreItem xmlns:ds="http://schemas.openxmlformats.org/officeDocument/2006/customXml" ds:itemID="{E69914EA-AE7E-450F-8937-B4E8E0D5E949}">
   <ds:schemaRefs>
     <ds:schemaRef ds:uri="http://schemas.openxmlformats.org/officeDocument/2006/bibliography"/>
   </ds:schemaRefs>

--- a/Kalyan Madanapalli Resume.docx
+++ b/Kalyan Madanapalli Resume.docx
@@ -215,6 +215,12 @@
         </w:rPr>
         <w:t>Program: Master of Science in Computer Science</w:t>
       </w:r>
+      <w:r>
+        <w:rPr>
+          <w:szCs w:val="18"/>
+        </w:rPr>
+        <w:t xml:space="preserve"> (remote, part-time)</w:t>
+      </w:r>
     </w:p>
     <w:p>
       <w:pPr>
@@ -234,6 +240,8 @@
         </w:rPr>
         <w:t>Specialization: Machine Learning</w:t>
       </w:r>
+      <w:bookmarkStart w:id="0" w:name="_GoBack"/>
+      <w:bookmarkEnd w:id="0"/>
     </w:p>
     <w:p>
       <w:pPr>
@@ -945,23 +953,13 @@
             </w:pPr>
           </w:p>
           <w:p>
-            <w:proofErr w:type="gramStart"/>
             <w:r>
               <w:rPr>
                 <w:color w:val="39A5B7" w:themeColor="accent1"/>
                 <w:sz w:val="24"/>
                 <w:szCs w:val="24"/>
               </w:rPr>
-              <w:t>Summer,</w:t>
-            </w:r>
-            <w:proofErr w:type="gramEnd"/>
-            <w:r>
-              <w:rPr>
-                <w:color w:val="39A5B7" w:themeColor="accent1"/>
-                <w:sz w:val="24"/>
-                <w:szCs w:val="24"/>
-              </w:rPr>
-              <w:t xml:space="preserve"> Fall 2017</w:t>
+              <w:t>Summer, Fall 2017</w:t>
             </w:r>
           </w:p>
         </w:tc>
@@ -1600,15 +1598,7 @@
               <w:rPr>
                 <w:szCs w:val="18"/>
               </w:rPr>
-              <w:t>Mobile android app meant to connect students with students for tu</w:t>
-            </w:r>
-            <w:bookmarkStart w:id="0" w:name="_GoBack"/>
-            <w:bookmarkEnd w:id="0"/>
-            <w:r>
-              <w:rPr>
-                <w:szCs w:val="18"/>
-              </w:rPr>
-              <w:t>toring each other</w:t>
+              <w:t>Mobile android app meant to connect students with students for tutoring each other</w:t>
             </w:r>
           </w:p>
           <w:p>
@@ -4567,6 +4557,7 @@
     <w:rsid w:val="00D61535"/>
     <w:rsid w:val="00D72FB8"/>
     <w:rsid w:val="00D84390"/>
+    <w:rsid w:val="00D855C8"/>
     <w:rsid w:val="00DF7A45"/>
     <w:rsid w:val="00E120A7"/>
     <w:rsid w:val="00E526A4"/>
@@ -5398,7 +5389,7 @@
 </file>
 
 <file path=customXml/itemProps3.xml><?xml version="1.0" encoding="utf-8"?>
-<ds:datastoreItem xmlns:ds="http://schemas.openxmlformats.org/officeDocument/2006/customXml" ds:itemID="{E69914EA-AE7E-450F-8937-B4E8E0D5E949}">
+<ds:datastoreItem xmlns:ds="http://schemas.openxmlformats.org/officeDocument/2006/customXml" ds:itemID="{478D61B8-687E-483C-95A8-87BCE8991396}">
   <ds:schemaRefs>
     <ds:schemaRef ds:uri="http://schemas.openxmlformats.org/officeDocument/2006/bibliography"/>
   </ds:schemaRefs>

--- a/Kalyan Madanapalli Resume.docx
+++ b/Kalyan Madanapalli Resume.docx
@@ -219,7 +219,31 @@
         <w:rPr>
           <w:szCs w:val="18"/>
         </w:rPr>
-        <w:t xml:space="preserve"> (remote, part-time)</w:t>
+        <w:t xml:space="preserve"> (</w:t>
+      </w:r>
+      <w:r>
+        <w:rPr>
+          <w:szCs w:val="18"/>
+        </w:rPr>
+        <w:t xml:space="preserve">in-progress, </w:t>
+      </w:r>
+      <w:r>
+        <w:rPr>
+          <w:szCs w:val="18"/>
+        </w:rPr>
+        <w:t>remote,</w:t>
+      </w:r>
+      <w:r>
+        <w:rPr>
+          <w:szCs w:val="18"/>
+        </w:rPr>
+        <w:t xml:space="preserve"> </w:t>
+      </w:r>
+      <w:r>
+        <w:rPr>
+          <w:szCs w:val="18"/>
+        </w:rPr>
+        <w:t>part-time)</w:t>
       </w:r>
     </w:p>
     <w:p>
@@ -240,8 +264,6 @@
         </w:rPr>
         <w:t>Specialization: Machine Learning</w:t>
       </w:r>
-      <w:bookmarkStart w:id="0" w:name="_GoBack"/>
-      <w:bookmarkEnd w:id="0"/>
     </w:p>
     <w:p>
       <w:pPr>
@@ -490,13 +512,49 @@
         <w:rPr>
           <w:szCs w:val="18"/>
         </w:rPr>
+        <w:t>Spring</w:t>
+      </w:r>
+      <w:r>
+        <w:rPr>
+          <w:szCs w:val="18"/>
+        </w:rPr>
+        <w:t xml:space="preserve">, </w:t>
+      </w:r>
+      <w:r>
+        <w:rPr>
+          <w:szCs w:val="18"/>
+        </w:rPr>
+        <w:t>Hibernate</w:t>
+      </w:r>
+      <w:r>
+        <w:rPr>
+          <w:szCs w:val="18"/>
+        </w:rPr>
+        <w:t xml:space="preserve">, </w:t>
+      </w:r>
+      <w:r>
+        <w:rPr>
+          <w:szCs w:val="18"/>
+        </w:rPr>
         <w:t xml:space="preserve">PostgreSQL, </w:t>
       </w:r>
       <w:r>
         <w:rPr>
           <w:szCs w:val="18"/>
         </w:rPr>
-        <w:t xml:space="preserve">Redis, Spring, Hibernate, REST, </w:t>
+        <w:t xml:space="preserve">Redis, </w:t>
+      </w:r>
+      <w:r>
+        <w:rPr>
+          <w:szCs w:val="18"/>
+        </w:rPr>
+        <w:t>Tomcat</w:t>
+      </w:r>
+      <w:r>
+        <w:rPr>
+          <w:szCs w:val="18"/>
+        </w:rPr>
+        <w:t xml:space="preserve">, </w:t>
       </w:r>
       <w:r>
         <w:rPr>
@@ -508,7 +566,19 @@
         <w:rPr>
           <w:szCs w:val="18"/>
         </w:rPr>
-        <w:t xml:space="preserve">, </w:t>
+        <w:t>,</w:t>
+      </w:r>
+      <w:r>
+        <w:rPr>
+          <w:szCs w:val="18"/>
+        </w:rPr>
+        <w:t xml:space="preserve"> Mesos,</w:t>
+      </w:r>
+      <w:r>
+        <w:rPr>
+          <w:szCs w:val="18"/>
+        </w:rPr>
+        <w:t xml:space="preserve"> </w:t>
       </w:r>
       <w:r>
         <w:rPr>
@@ -576,12 +646,12 @@
       </w:tblPr>
       <w:tblGrid>
         <w:gridCol w:w="2335"/>
-        <w:gridCol w:w="6570"/>
-        <w:gridCol w:w="1885"/>
+        <w:gridCol w:w="6935"/>
+        <w:gridCol w:w="1520"/>
       </w:tblGrid>
       <w:tr>
         <w:trPr>
-          <w:trHeight w:val="1417"/>
+          <w:trHeight w:val="1057"/>
         </w:trPr>
         <w:tc>
           <w:tcPr>
@@ -605,13 +675,28 @@
                 <w:b/>
                 <w:sz w:val="20"/>
               </w:rPr>
-              <w:t>Software Developer at Solers, Inc</w:t>
+              <w:t>Solers, Inc</w:t>
+            </w:r>
+          </w:p>
+          <w:p>
+            <w:pPr>
+              <w:rPr>
+                <w:b/>
+                <w:sz w:val="20"/>
+              </w:rPr>
+            </w:pPr>
+            <w:r>
+              <w:rPr>
+                <w:b/>
+                <w:sz w:val="20"/>
+              </w:rPr>
+              <w:t>(Software Developer)</w:t>
             </w:r>
           </w:p>
         </w:tc>
         <w:tc>
           <w:tcPr>
-            <w:tcW w:w="6570" w:type="dxa"/>
+            <w:tcW w:w="6935" w:type="dxa"/>
             <w:tcBorders>
               <w:top w:val="nil"/>
               <w:left w:val="nil"/>
@@ -634,7 +719,19 @@
               <w:rPr>
                 <w:szCs w:val="18"/>
               </w:rPr>
-              <w:t>Working with processing satellite</w:t>
+              <w:t>Wor</w:t>
+            </w:r>
+            <w:r>
+              <w:rPr>
+                <w:szCs w:val="18"/>
+              </w:rPr>
+              <w:t>ked</w:t>
+            </w:r>
+            <w:r>
+              <w:rPr>
+                <w:szCs w:val="18"/>
+              </w:rPr>
+              <w:t xml:space="preserve"> with processing satellite</w:t>
             </w:r>
             <w:r>
               <w:rPr>
@@ -653,31 +750,6 @@
                 <w:szCs w:val="18"/>
               </w:rPr>
               <w:t>the backend</w:t>
-            </w:r>
-          </w:p>
-          <w:p>
-            <w:pPr>
-              <w:pStyle w:val="Address"/>
-              <w:numPr>
-                <w:ilvl w:val="0"/>
-                <w:numId w:val="14"/>
-              </w:numPr>
-              <w:spacing w:line="240" w:lineRule="auto"/>
-              <w:rPr>
-                <w:szCs w:val="18"/>
-              </w:rPr>
-            </w:pPr>
-            <w:r>
-              <w:rPr>
-                <w:szCs w:val="18"/>
-              </w:rPr>
-              <w:t xml:space="preserve">Worked with astrophysics algorithms </w:t>
-            </w:r>
-            <w:r>
-              <w:rPr>
-                <w:szCs w:val="18"/>
-              </w:rPr>
-              <w:t>such as propagating satellite orbits in time</w:t>
             </w:r>
           </w:p>
           <w:p>
@@ -749,7 +821,7 @@
         </w:tc>
         <w:tc>
           <w:tcPr>
-            <w:tcW w:w="1885" w:type="dxa"/>
+            <w:tcW w:w="1520" w:type="dxa"/>
             <w:tcBorders>
               <w:top w:val="nil"/>
               <w:left w:val="nil"/>
@@ -767,28 +839,76 @@
             </w:pPr>
           </w:p>
           <w:p>
-            <w:r>
+            <w:pPr>
               <w:rPr>
                 <w:color w:val="39A5B7" w:themeColor="accent1"/>
-                <w:sz w:val="24"/>
-                <w:szCs w:val="24"/>
-              </w:rPr>
-              <w:t>June 2018</w:t>
-            </w:r>
+                <w:szCs w:val="18"/>
+              </w:rPr>
+            </w:pPr>
             <w:r>
               <w:rPr>
                 <w:color w:val="39A5B7" w:themeColor="accent1"/>
-                <w:sz w:val="24"/>
-                <w:szCs w:val="24"/>
-              </w:rPr>
-              <w:t xml:space="preserve"> to Present</w:t>
+                <w:szCs w:val="18"/>
+              </w:rPr>
+              <w:t xml:space="preserve">June </w:t>
+            </w:r>
+            <w:r>
+              <w:rPr>
+                <w:color w:val="39A5B7" w:themeColor="accent1"/>
+                <w:szCs w:val="18"/>
+              </w:rPr>
+              <w:t>2018</w:t>
+            </w:r>
+            <w:r>
+              <w:rPr>
+                <w:color w:val="39A5B7" w:themeColor="accent1"/>
+                <w:szCs w:val="18"/>
+              </w:rPr>
+              <w:t xml:space="preserve"> </w:t>
+            </w:r>
+            <w:r>
+              <w:rPr>
+                <w:color w:val="39A5B7" w:themeColor="accent1"/>
+                <w:szCs w:val="18"/>
+              </w:rPr>
+              <w:t>–</w:t>
+            </w:r>
+            <w:r>
+              <w:rPr>
+                <w:color w:val="39A5B7" w:themeColor="accent1"/>
+                <w:szCs w:val="18"/>
+              </w:rPr>
+              <w:t xml:space="preserve"> </w:t>
+            </w:r>
+          </w:p>
+          <w:p>
+            <w:pPr>
+              <w:rPr>
+                <w:szCs w:val="18"/>
+              </w:rPr>
+            </w:pPr>
+            <w:r>
+              <w:rPr>
+                <w:color w:val="39A5B7" w:themeColor="accent1"/>
+                <w:szCs w:val="18"/>
+              </w:rPr>
+              <w:t xml:space="preserve">June </w:t>
+            </w:r>
+            <w:r>
+              <w:rPr>
+                <w:color w:val="39A5B7" w:themeColor="accent1"/>
+                <w:szCs w:val="18"/>
+              </w:rPr>
+              <w:t>2019</w:t>
             </w:r>
           </w:p>
         </w:tc>
+        <w:bookmarkStart w:id="0" w:name="_GoBack"/>
+        <w:bookmarkEnd w:id="0"/>
       </w:tr>
       <w:tr>
         <w:trPr>
-          <w:trHeight w:val="1182"/>
+          <w:trHeight w:val="1254"/>
         </w:trPr>
         <w:tc>
           <w:tcPr>
@@ -801,27 +921,58 @@
             </w:tcBorders>
           </w:tcPr>
           <w:p>
-            <w:r>
+            <w:pPr>
               <w:rPr>
                 <w:rFonts w:eastAsia="Arial" w:cs="Arial"/>
                 <w:b/>
                 <w:sz w:val="20"/>
               </w:rPr>
-              <w:t>Co-op at Solers</w:t>
-            </w:r>
+            </w:pPr>
             <w:r>
               <w:rPr>
                 <w:rFonts w:eastAsia="Arial" w:cs="Arial"/>
                 <w:b/>
                 <w:sz w:val="20"/>
               </w:rPr>
-              <w:t>, Inc</w:t>
+              <w:t>Solers, Inc</w:t>
+            </w:r>
+          </w:p>
+          <w:p>
+            <w:pPr>
+              <w:rPr>
+                <w:b/>
+                <w:bCs/>
+              </w:rPr>
+            </w:pPr>
+            <w:r>
+              <w:rPr>
+                <w:b/>
+                <w:bCs/>
+                <w:sz w:val="20"/>
+              </w:rPr>
+              <w:t>(</w:t>
+            </w:r>
+            <w:r>
+              <w:rPr>
+                <w:b/>
+                <w:bCs/>
+                <w:sz w:val="20"/>
+              </w:rPr>
+              <w:t>Software Co-op</w:t>
+            </w:r>
+            <w:r>
+              <w:rPr>
+                <w:b/>
+                <w:bCs/>
+                <w:sz w:val="20"/>
+              </w:rPr>
+              <w:t>)</w:t>
             </w:r>
           </w:p>
         </w:tc>
         <w:tc>
           <w:tcPr>
-            <w:tcW w:w="6570" w:type="dxa"/>
+            <w:tcW w:w="6935" w:type="dxa"/>
             <w:tcBorders>
               <w:left w:val="nil"/>
               <w:right w:val="nil"/>
@@ -935,7 +1086,7 @@
         </w:tc>
         <w:tc>
           <w:tcPr>
-            <w:tcW w:w="1885" w:type="dxa"/>
+            <w:tcW w:w="1520" w:type="dxa"/>
             <w:tcBorders>
               <w:top w:val="nil"/>
               <w:left w:val="nil"/>
@@ -953,20 +1104,66 @@
             </w:pPr>
           </w:p>
           <w:p>
+            <w:pPr>
+              <w:rPr>
+                <w:szCs w:val="18"/>
+              </w:rPr>
+            </w:pPr>
             <w:r>
               <w:rPr>
                 <w:color w:val="39A5B7" w:themeColor="accent1"/>
-                <w:sz w:val="24"/>
-                <w:szCs w:val="24"/>
-              </w:rPr>
-              <w:t>Summer, Fall 2017</w:t>
+                <w:szCs w:val="18"/>
+              </w:rPr>
+              <w:t xml:space="preserve">May </w:t>
+            </w:r>
+            <w:r>
+              <w:rPr>
+                <w:color w:val="39A5B7" w:themeColor="accent1"/>
+                <w:szCs w:val="18"/>
+              </w:rPr>
+              <w:t>2017</w:t>
+            </w:r>
+            <w:r>
+              <w:rPr>
+                <w:color w:val="39A5B7" w:themeColor="accent1"/>
+                <w:szCs w:val="18"/>
+              </w:rPr>
+              <w:t xml:space="preserve"> </w:t>
+            </w:r>
+            <w:r>
+              <w:rPr>
+                <w:color w:val="39A5B7" w:themeColor="accent1"/>
+                <w:szCs w:val="18"/>
+              </w:rPr>
+              <w:t>–</w:t>
+            </w:r>
+            <w:r>
+              <w:rPr>
+                <w:color w:val="39A5B7" w:themeColor="accent1"/>
+                <w:szCs w:val="18"/>
+              </w:rPr>
+              <w:t xml:space="preserve"> </w:t>
+            </w:r>
+            <w:r>
+              <w:rPr>
+                <w:color w:val="39A5B7" w:themeColor="accent1"/>
+                <w:szCs w:val="18"/>
+              </w:rPr>
+              <w:t xml:space="preserve">December </w:t>
+            </w:r>
+            <w:r>
+              <w:rPr>
+                <w:color w:val="39A5B7" w:themeColor="accent1"/>
+                <w:szCs w:val="18"/>
+              </w:rPr>
+              <w:t>2017</w:t>
             </w:r>
           </w:p>
         </w:tc>
       </w:tr>
       <w:tr>
         <w:trPr>
-          <w:trHeight w:val="957"/>
+          <w:trHeight w:val="1047"/>
         </w:trPr>
         <w:tc>
           <w:tcPr>
@@ -1009,7 +1206,7 @@
         </w:tc>
         <w:tc>
           <w:tcPr>
-            <w:tcW w:w="6570" w:type="dxa"/>
+            <w:tcW w:w="6935" w:type="dxa"/>
             <w:tcBorders>
               <w:left w:val="nil"/>
               <w:bottom w:val="single" w:sz="4" w:space="0" w:color="BFBFBF" w:themeColor="background1" w:themeShade="BF"/>
@@ -1088,7 +1285,7 @@
         </w:tc>
         <w:tc>
           <w:tcPr>
-            <w:tcW w:w="1885" w:type="dxa"/>
+            <w:tcW w:w="1520" w:type="dxa"/>
             <w:tcBorders>
               <w:top w:val="nil"/>
               <w:left w:val="nil"/>
@@ -1106,13 +1303,59 @@
             </w:pPr>
           </w:p>
           <w:p>
+            <w:pPr>
+              <w:rPr>
+                <w:szCs w:val="18"/>
+              </w:rPr>
+            </w:pPr>
             <w:r>
               <w:rPr>
                 <w:color w:val="39A5B7" w:themeColor="accent1"/>
-                <w:sz w:val="24"/>
-                <w:szCs w:val="24"/>
-              </w:rPr>
-              <w:t>Summer 2017</w:t>
+                <w:szCs w:val="18"/>
+              </w:rPr>
+              <w:t xml:space="preserve">June </w:t>
+            </w:r>
+            <w:r>
+              <w:rPr>
+                <w:color w:val="39A5B7" w:themeColor="accent1"/>
+                <w:szCs w:val="18"/>
+              </w:rPr>
+              <w:t>2017</w:t>
+            </w:r>
+            <w:r>
+              <w:rPr>
+                <w:color w:val="39A5B7" w:themeColor="accent1"/>
+                <w:szCs w:val="18"/>
+              </w:rPr>
+              <w:t xml:space="preserve"> </w:t>
+            </w:r>
+            <w:r>
+              <w:rPr>
+                <w:color w:val="39A5B7" w:themeColor="accent1"/>
+                <w:szCs w:val="18"/>
+              </w:rPr>
+              <w:t>–</w:t>
+            </w:r>
+            <w:r>
+              <w:rPr>
+                <w:color w:val="39A5B7" w:themeColor="accent1"/>
+                <w:szCs w:val="18"/>
+              </w:rPr>
+              <w:t xml:space="preserve"> </w:t>
+            </w:r>
+            <w:r>
+              <w:rPr>
+                <w:color w:val="39A5B7" w:themeColor="accent1"/>
+                <w:szCs w:val="18"/>
+              </w:rPr>
+              <w:t xml:space="preserve">August </w:t>
+            </w:r>
+            <w:r>
+              <w:rPr>
+                <w:color w:val="39A5B7" w:themeColor="accent1"/>
+                <w:szCs w:val="18"/>
+              </w:rPr>
+              <w:t>2017</w:t>
             </w:r>
           </w:p>
         </w:tc>
@@ -1143,7 +1386,7 @@
         </w:tc>
         <w:tc>
           <w:tcPr>
-            <w:tcW w:w="6570" w:type="dxa"/>
+            <w:tcW w:w="6935" w:type="dxa"/>
             <w:tcBorders>
               <w:left w:val="nil"/>
               <w:bottom w:val="nil"/>
@@ -1203,7 +1446,7 @@
         </w:tc>
         <w:tc>
           <w:tcPr>
-            <w:tcW w:w="1885" w:type="dxa"/>
+            <w:tcW w:w="1520" w:type="dxa"/>
             <w:tcBorders>
               <w:top w:val="nil"/>
               <w:left w:val="nil"/>
@@ -1212,6 +1455,11 @@
             </w:tcBorders>
           </w:tcPr>
           <w:p>
+            <w:pPr>
+              <w:rPr>
+                <w:szCs w:val="18"/>
+              </w:rPr>
+            </w:pPr>
             <w:r>
               <w:rPr>
                 <w:color w:val="39A5B7" w:themeColor="accent1"/>
@@ -1223,10 +1471,51 @@
             <w:r>
               <w:rPr>
                 <w:color w:val="39A5B7" w:themeColor="accent1"/>
-                <w:sz w:val="24"/>
-                <w:szCs w:val="24"/>
-              </w:rPr>
-              <w:t>Spring 2017</w:t>
+                <w:szCs w:val="18"/>
+              </w:rPr>
+              <w:t xml:space="preserve">January </w:t>
+            </w:r>
+            <w:r>
+              <w:rPr>
+                <w:color w:val="39A5B7" w:themeColor="accent1"/>
+                <w:szCs w:val="18"/>
+              </w:rPr>
+              <w:t>2017</w:t>
+            </w:r>
+            <w:r>
+              <w:rPr>
+                <w:color w:val="39A5B7" w:themeColor="accent1"/>
+                <w:szCs w:val="18"/>
+              </w:rPr>
+              <w:t xml:space="preserve"> </w:t>
+            </w:r>
+            <w:r>
+              <w:rPr>
+                <w:color w:val="39A5B7" w:themeColor="accent1"/>
+                <w:szCs w:val="18"/>
+              </w:rPr>
+              <w:t>–</w:t>
+            </w:r>
+            <w:r>
+              <w:rPr>
+                <w:color w:val="39A5B7" w:themeColor="accent1"/>
+                <w:szCs w:val="18"/>
+              </w:rPr>
+              <w:t xml:space="preserve"> </w:t>
+            </w:r>
+            <w:r>
+              <w:rPr>
+                <w:color w:val="39A5B7" w:themeColor="accent1"/>
+                <w:szCs w:val="18"/>
+              </w:rPr>
+              <w:t xml:space="preserve">May </w:t>
+            </w:r>
+            <w:r>
+              <w:rPr>
+                <w:color w:val="39A5B7" w:themeColor="accent1"/>
+                <w:szCs w:val="18"/>
+              </w:rPr>
+              <w:t>2017</w:t>
             </w:r>
           </w:p>
         </w:tc>
@@ -1274,8 +1563,8 @@
       </w:tblPr>
       <w:tblGrid>
         <w:gridCol w:w="2335"/>
-        <w:gridCol w:w="6570"/>
-        <w:gridCol w:w="1885"/>
+        <w:gridCol w:w="8195"/>
+        <w:gridCol w:w="260"/>
       </w:tblGrid>
       <w:tr>
         <w:trPr>
@@ -1304,7 +1593,7 @@
         </w:tc>
         <w:tc>
           <w:tcPr>
-            <w:tcW w:w="6570" w:type="dxa"/>
+            <w:tcW w:w="8195" w:type="dxa"/>
             <w:tcBorders>
               <w:top w:val="nil"/>
               <w:left w:val="nil"/>
@@ -1377,7 +1666,26 @@
         </w:tc>
         <w:tc>
           <w:tcPr>
-            <w:tcW w:w="1885" w:type="dxa"/>
+            <w:tcW w:w="260" w:type="dxa"/>
+            <w:tcBorders>
+              <w:top w:val="nil"/>
+              <w:left w:val="nil"/>
+              <w:bottom w:val="nil"/>
+              <w:right w:val="nil"/>
+            </w:tcBorders>
+          </w:tcPr>
+          <w:p/>
+        </w:tc>
+      </w:tr>
+      <w:tr>
+        <w:trPr>
+          <w:gridAfter w:val="1"/>
+          <w:wAfter w:w="260" w:type="dxa"/>
+          <w:trHeight w:val="721"/>
+        </w:trPr>
+        <w:tc>
+          <w:tcPr>
+            <w:tcW w:w="2335" w:type="dxa"/>
             <w:tcBorders>
               <w:top w:val="nil"/>
               <w:left w:val="nil"/>
@@ -1386,13 +1694,107 @@
             </w:tcBorders>
           </w:tcPr>
           <w:p>
-            <w:r>
-              <w:rPr>
-                <w:color w:val="39A5B7" w:themeColor="accent1"/>
-                <w:sz w:val="24"/>
-                <w:szCs w:val="24"/>
-              </w:rPr>
-              <w:t>Summer 2018</w:t>
+            <w:pPr>
+              <w:rPr>
+                <w:rFonts w:eastAsia="Arial" w:cs="Arial"/>
+                <w:b/>
+                <w:sz w:val="20"/>
+              </w:rPr>
+            </w:pPr>
+          </w:p>
+          <w:p>
+            <w:r>
+              <w:rPr>
+                <w:rFonts w:eastAsia="Arial" w:cs="Arial"/>
+                <w:b/>
+                <w:sz w:val="20"/>
+              </w:rPr>
+              <w:t>AutoDrive Challenge</w:t>
+            </w:r>
+          </w:p>
+        </w:tc>
+        <w:tc>
+          <w:tcPr>
+            <w:tcW w:w="8195" w:type="dxa"/>
+            <w:tcBorders>
+              <w:left w:val="nil"/>
+              <w:bottom w:val="single" w:sz="4" w:space="0" w:color="BFBFBF" w:themeColor="background1" w:themeShade="BF"/>
+              <w:right w:val="nil"/>
+            </w:tcBorders>
+          </w:tcPr>
+          <w:p>
+            <w:pPr>
+              <w:pStyle w:val="ListParagraph"/>
+              <w:numPr>
+                <w:ilvl w:val="0"/>
+                <w:numId w:val="14"/>
+              </w:numPr>
+              <w:spacing w:after="160" w:line="259" w:lineRule="auto"/>
+              <w:rPr>
+                <w:rFonts w:cs="Times New Roman"/>
+                <w:szCs w:val="18"/>
+              </w:rPr>
+            </w:pPr>
+            <w:proofErr w:type="gramStart"/>
+            <w:r>
+              <w:rPr>
+                <w:rFonts w:cs="Times New Roman"/>
+                <w:szCs w:val="18"/>
+              </w:rPr>
+              <w:t>3 year</w:t>
+            </w:r>
+            <w:proofErr w:type="gramEnd"/>
+            <w:r>
+              <w:rPr>
+                <w:rFonts w:cs="Times New Roman"/>
+                <w:szCs w:val="18"/>
+              </w:rPr>
+              <w:t xml:space="preserve"> competition to develop an autonomous vehicle to navigate an urban driving course </w:t>
+            </w:r>
+          </w:p>
+          <w:p>
+            <w:pPr>
+              <w:pStyle w:val="ListParagraph"/>
+              <w:numPr>
+                <w:ilvl w:val="0"/>
+                <w:numId w:val="14"/>
+              </w:numPr>
+              <w:spacing w:after="160" w:line="259" w:lineRule="auto"/>
+              <w:rPr>
+                <w:rFonts w:cs="Times New Roman"/>
+                <w:szCs w:val="18"/>
+              </w:rPr>
+            </w:pPr>
+            <w:r>
+              <w:rPr>
+                <w:rFonts w:cs="Times New Roman"/>
+                <w:szCs w:val="18"/>
+              </w:rPr>
+              <w:t>Developed a camera-based stop sign detection node in ROS</w:t>
+            </w:r>
+          </w:p>
+          <w:p>
+            <w:pPr>
+              <w:pStyle w:val="ListParagraph"/>
+              <w:numPr>
+                <w:ilvl w:val="0"/>
+                <w:numId w:val="14"/>
+              </w:numPr>
+              <w:spacing w:after="160" w:line="259" w:lineRule="auto"/>
+              <w:rPr>
+                <w:rFonts w:cs="Times New Roman"/>
+                <w:szCs w:val="18"/>
+              </w:rPr>
+            </w:pPr>
+            <w:r>
+              <w:rPr>
+                <w:rFonts w:cs="Times New Roman"/>
+                <w:szCs w:val="18"/>
+              </w:rPr>
+              <w:t>Worked with modeling sensors like LiDar in PreScan</w:t>
+            </w:r>
+            <w:r>
+              <w:t xml:space="preserve"> </w:t>
             </w:r>
           </w:p>
         </w:tc>
@@ -1412,170 +1814,22 @@
             </w:tcBorders>
           </w:tcPr>
           <w:p>
-            <w:pPr>
+            <w:r>
               <w:rPr>
                 <w:rFonts w:eastAsia="Arial" w:cs="Arial"/>
                 <w:b/>
                 <w:sz w:val="20"/>
               </w:rPr>
-            </w:pPr>
-          </w:p>
-          <w:p>
-            <w:r>
-              <w:rPr>
-                <w:rFonts w:eastAsia="Arial" w:cs="Arial"/>
-                <w:b/>
-                <w:sz w:val="20"/>
-              </w:rPr>
-              <w:t>AutoDrive Challenge</w:t>
+              <w:t>TA Tips</w:t>
+            </w:r>
+            <w:r>
+              <w:t xml:space="preserve"> </w:t>
             </w:r>
           </w:p>
         </w:tc>
         <w:tc>
           <w:tcPr>
-            <w:tcW w:w="6570" w:type="dxa"/>
-            <w:tcBorders>
-              <w:left w:val="nil"/>
-              <w:bottom w:val="single" w:sz="4" w:space="0" w:color="BFBFBF" w:themeColor="background1" w:themeShade="BF"/>
-              <w:right w:val="nil"/>
-            </w:tcBorders>
-          </w:tcPr>
-          <w:p>
-            <w:pPr>
-              <w:pStyle w:val="ListParagraph"/>
-              <w:numPr>
-                <w:ilvl w:val="0"/>
-                <w:numId w:val="14"/>
-              </w:numPr>
-              <w:spacing w:after="160" w:line="259" w:lineRule="auto"/>
-              <w:rPr>
-                <w:rFonts w:cs="Times New Roman"/>
-                <w:szCs w:val="18"/>
-              </w:rPr>
-            </w:pPr>
-            <w:proofErr w:type="gramStart"/>
-            <w:r>
-              <w:rPr>
-                <w:rFonts w:cs="Times New Roman"/>
-                <w:szCs w:val="18"/>
-              </w:rPr>
-              <w:t>3 year</w:t>
-            </w:r>
-            <w:proofErr w:type="gramEnd"/>
-            <w:r>
-              <w:rPr>
-                <w:rFonts w:cs="Times New Roman"/>
-                <w:szCs w:val="18"/>
-              </w:rPr>
-              <w:t xml:space="preserve"> competition to develop an autonomous vehicle to navigate an urban driving course </w:t>
-            </w:r>
-          </w:p>
-          <w:p>
-            <w:pPr>
-              <w:pStyle w:val="ListParagraph"/>
-              <w:numPr>
-                <w:ilvl w:val="0"/>
-                <w:numId w:val="14"/>
-              </w:numPr>
-              <w:spacing w:after="160" w:line="259" w:lineRule="auto"/>
-              <w:rPr>
-                <w:rFonts w:cs="Times New Roman"/>
-                <w:szCs w:val="18"/>
-              </w:rPr>
-            </w:pPr>
-            <w:r>
-              <w:rPr>
-                <w:rFonts w:cs="Times New Roman"/>
-                <w:szCs w:val="18"/>
-              </w:rPr>
-              <w:t>Developed a camera-based stop sign detection node in ROS</w:t>
-            </w:r>
-          </w:p>
-          <w:p>
-            <w:pPr>
-              <w:pStyle w:val="ListParagraph"/>
-              <w:numPr>
-                <w:ilvl w:val="0"/>
-                <w:numId w:val="14"/>
-              </w:numPr>
-              <w:spacing w:after="160" w:line="259" w:lineRule="auto"/>
-              <w:rPr>
-                <w:rFonts w:cs="Times New Roman"/>
-                <w:szCs w:val="18"/>
-              </w:rPr>
-            </w:pPr>
-            <w:r>
-              <w:rPr>
-                <w:rFonts w:cs="Times New Roman"/>
-                <w:szCs w:val="18"/>
-              </w:rPr>
-              <w:t>Worked with modeling sensors like LiDar in PreScan</w:t>
-            </w:r>
-            <w:r>
-              <w:t xml:space="preserve"> </w:t>
-            </w:r>
-          </w:p>
-        </w:tc>
-        <w:tc>
-          <w:tcPr>
-            <w:tcW w:w="1885" w:type="dxa"/>
-            <w:tcBorders>
-              <w:top w:val="nil"/>
-              <w:left w:val="nil"/>
-              <w:bottom w:val="nil"/>
-              <w:right w:val="nil"/>
-            </w:tcBorders>
-          </w:tcPr>
-          <w:p>
-            <w:pPr>
-              <w:rPr>
-                <w:color w:val="39A5B7" w:themeColor="accent1"/>
-                <w:sz w:val="24"/>
-                <w:szCs w:val="24"/>
-              </w:rPr>
-            </w:pPr>
-            <w:r>
-              <w:rPr>
-                <w:color w:val="39A5B7" w:themeColor="accent1"/>
-                <w:sz w:val="24"/>
-                <w:szCs w:val="24"/>
-              </w:rPr>
-              <w:t>Fall 2017, Spring 2018</w:t>
-            </w:r>
-          </w:p>
-        </w:tc>
-      </w:tr>
-      <w:tr>
-        <w:trPr>
-          <w:trHeight w:val="721"/>
-        </w:trPr>
-        <w:tc>
-          <w:tcPr>
-            <w:tcW w:w="2335" w:type="dxa"/>
-            <w:tcBorders>
-              <w:top w:val="nil"/>
-              <w:left w:val="nil"/>
-              <w:bottom w:val="nil"/>
-              <w:right w:val="nil"/>
-            </w:tcBorders>
-          </w:tcPr>
-          <w:p>
-            <w:r>
-              <w:rPr>
-                <w:rFonts w:eastAsia="Arial" w:cs="Arial"/>
-                <w:b/>
-                <w:sz w:val="20"/>
-              </w:rPr>
-              <w:t>TA Tips</w:t>
-            </w:r>
-            <w:r>
-              <w:t xml:space="preserve"> </w:t>
-            </w:r>
-          </w:p>
-        </w:tc>
-        <w:tc>
-          <w:tcPr>
-            <w:tcW w:w="6570" w:type="dxa"/>
+            <w:tcW w:w="8195" w:type="dxa"/>
             <w:tcBorders>
               <w:left w:val="nil"/>
               <w:bottom w:val="nil"/>
@@ -1611,7 +1865,7 @@
         </w:tc>
         <w:tc>
           <w:tcPr>
-            <w:tcW w:w="1885" w:type="dxa"/>
+            <w:tcW w:w="260" w:type="dxa"/>
             <w:tcBorders>
               <w:top w:val="nil"/>
               <w:left w:val="nil"/>
@@ -1619,16 +1873,7 @@
               <w:right w:val="nil"/>
             </w:tcBorders>
           </w:tcPr>
-          <w:p>
-            <w:r>
-              <w:rPr>
-                <w:color w:val="39A5B7" w:themeColor="accent1"/>
-                <w:sz w:val="24"/>
-                <w:szCs w:val="24"/>
-              </w:rPr>
-              <w:t>Spring, Summer 2017</w:t>
-            </w:r>
-          </w:p>
+          <w:p/>
         </w:tc>
       </w:tr>
     </w:tbl>
@@ -3470,7 +3715,7 @@
       </w:pPr>
     </w:pPrDefault>
   </w:docDefaults>
-  <w:latentStyles w:defLockedState="0" w:defUIPriority="99" w:defSemiHidden="0" w:defUnhideWhenUsed="0" w:defQFormat="0" w:count="375">
+  <w:latentStyles w:defLockedState="0" w:defUIPriority="99" w:defSemiHidden="0" w:defUnhideWhenUsed="0" w:defQFormat="0" w:count="376">
     <w:lsdException w:name="Normal" w:uiPriority="0" w:qFormat="1"/>
     <w:lsdException w:name="heading 1" w:uiPriority="9" w:qFormat="1"/>
     <w:lsdException w:name="heading 2" w:semiHidden="1" w:uiPriority="9" w:unhideWhenUsed="1" w:qFormat="1"/>
@@ -3576,7 +3821,6 @@
     <w:lsdException w:name="HTML Sample" w:semiHidden="1" w:unhideWhenUsed="1"/>
     <w:lsdException w:name="HTML Typewriter" w:semiHidden="1" w:unhideWhenUsed="1"/>
     <w:lsdException w:name="HTML Variable" w:semiHidden="1" w:unhideWhenUsed="1"/>
-    <w:lsdException w:name="Normal Table" w:semiHidden="1" w:unhideWhenUsed="1"/>
     <w:lsdException w:name="annotation subject" w:semiHidden="1" w:unhideWhenUsed="1"/>
     <w:lsdException w:name="No List" w:semiHidden="1" w:unhideWhenUsed="1"/>
     <w:lsdException w:name="Outline List 1" w:semiHidden="1" w:unhideWhenUsed="1"/>
@@ -3623,10 +3867,8 @@
     <w:lsdException w:name="Table Subtle 2" w:semiHidden="1" w:unhideWhenUsed="1"/>
     <w:lsdException w:name="Table Web 1" w:semiHidden="1" w:unhideWhenUsed="1"/>
     <w:lsdException w:name="Table Web 2" w:semiHidden="1" w:unhideWhenUsed="1"/>
-    <w:lsdException w:name="Table Web 3" w:semiHidden="1" w:unhideWhenUsed="1"/>
     <w:lsdException w:name="Balloon Text" w:semiHidden="1" w:unhideWhenUsed="1"/>
     <w:lsdException w:name="Table Grid" w:uiPriority="59"/>
-    <w:lsdException w:name="Table Theme" w:semiHidden="1" w:unhideWhenUsed="1"/>
     <w:lsdException w:name="Placeholder Text" w:semiHidden="1"/>
     <w:lsdException w:name="No Spacing" w:uiPriority="1" w:qFormat="1"/>
     <w:lsdException w:name="Light Shading" w:uiPriority="60"/>
@@ -3845,6 +4087,7 @@
     <w:lsdException w:name="Smart Hyperlink" w:semiHidden="1" w:unhideWhenUsed="1"/>
     <w:lsdException w:name="Hashtag" w:semiHidden="1" w:unhideWhenUsed="1"/>
     <w:lsdException w:name="Unresolved Mention" w:semiHidden="1" w:unhideWhenUsed="1"/>
+    <w:lsdException w:name="Smart Link" w:semiHidden="1" w:unhideWhenUsed="1"/>
   </w:latentStyles>
   <w:style w:type="paragraph" w:default="1" w:styleId="Normal">
     <w:name w:val="Normal"/>
@@ -4458,7 +4701,7 @@
     <w:charset w:val="00"/>
     <w:family w:val="swiss"/>
     <w:pitch w:val="variable"/>
-    <w:sig w:usb0="E0002AFF" w:usb1="C000247B" w:usb2="00000009" w:usb3="00000000" w:csb0="000001FF" w:csb1="00000000"/>
+    <w:sig w:usb0="E0002EFF" w:usb1="C000247B" w:usb2="00000009" w:usb3="00000000" w:csb0="000001FF" w:csb1="00000000"/>
   </w:font>
   <w:font w:name="Calibri Light">
     <w:panose1 w:val="020F0302020204030204"/>
@@ -4542,6 +4785,7 @@
     <w:rsid w:val="00726B61"/>
     <w:rsid w:val="00766965"/>
     <w:rsid w:val="007B03D5"/>
+    <w:rsid w:val="007D402F"/>
     <w:rsid w:val="008F58BF"/>
     <w:rsid w:val="00904D7B"/>
     <w:rsid w:val="00A007C4"/>
@@ -4604,7 +4848,7 @@
       </w:pPr>
     </w:pPrDefault>
   </w:docDefaults>
-  <w:latentStyles w:defLockedState="0" w:defUIPriority="99" w:defSemiHidden="0" w:defUnhideWhenUsed="0" w:defQFormat="0" w:count="375">
+  <w:latentStyles w:defLockedState="0" w:defUIPriority="99" w:defSemiHidden="0" w:defUnhideWhenUsed="0" w:defQFormat="0" w:count="376">
     <w:lsdException w:name="Normal" w:uiPriority="0" w:qFormat="1"/>
     <w:lsdException w:name="heading 1" w:uiPriority="9" w:qFormat="1"/>
     <w:lsdException w:name="heading 2" w:semiHidden="1" w:uiPriority="9" w:unhideWhenUsed="1" w:qFormat="1"/>
@@ -4710,7 +4954,6 @@
     <w:lsdException w:name="HTML Sample" w:semiHidden="1" w:unhideWhenUsed="1"/>
     <w:lsdException w:name="HTML Typewriter" w:semiHidden="1" w:unhideWhenUsed="1"/>
     <w:lsdException w:name="HTML Variable" w:semiHidden="1" w:unhideWhenUsed="1"/>
-    <w:lsdException w:name="Normal Table" w:semiHidden="1" w:unhideWhenUsed="1"/>
     <w:lsdException w:name="annotation subject" w:semiHidden="1" w:unhideWhenUsed="1"/>
     <w:lsdException w:name="No List" w:semiHidden="1" w:unhideWhenUsed="1"/>
     <w:lsdException w:name="Outline List 1" w:semiHidden="1" w:unhideWhenUsed="1"/>
@@ -4757,10 +5000,8 @@
     <w:lsdException w:name="Table Subtle 2" w:semiHidden="1" w:unhideWhenUsed="1"/>
     <w:lsdException w:name="Table Web 1" w:semiHidden="1" w:unhideWhenUsed="1"/>
     <w:lsdException w:name="Table Web 2" w:semiHidden="1" w:unhideWhenUsed="1"/>
-    <w:lsdException w:name="Table Web 3" w:semiHidden="1" w:unhideWhenUsed="1"/>
     <w:lsdException w:name="Balloon Text" w:semiHidden="1" w:unhideWhenUsed="1"/>
     <w:lsdException w:name="Table Grid" w:uiPriority="39"/>
-    <w:lsdException w:name="Table Theme" w:semiHidden="1" w:unhideWhenUsed="1"/>
     <w:lsdException w:name="Placeholder Text" w:semiHidden="1"/>
     <w:lsdException w:name="No Spacing" w:uiPriority="1" w:qFormat="1"/>
     <w:lsdException w:name="Light Shading" w:uiPriority="60"/>
@@ -4979,6 +5220,7 @@
     <w:lsdException w:name="Smart Hyperlink" w:semiHidden="1" w:unhideWhenUsed="1"/>
     <w:lsdException w:name="Hashtag" w:semiHidden="1" w:unhideWhenUsed="1"/>
     <w:lsdException w:name="Unresolved Mention" w:semiHidden="1" w:unhideWhenUsed="1"/>
+    <w:lsdException w:name="Smart Link" w:semiHidden="1" w:unhideWhenUsed="1"/>
   </w:latentStyles>
   <w:style w:type="paragraph" w:default="1" w:styleId="Normal">
     <w:name w:val="Normal"/>
@@ -5389,7 +5631,7 @@
 </file>
 
 <file path=customXml/itemProps3.xml><?xml version="1.0" encoding="utf-8"?>
-<ds:datastoreItem xmlns:ds="http://schemas.openxmlformats.org/officeDocument/2006/customXml" ds:itemID="{478D61B8-687E-483C-95A8-87BCE8991396}">
+<ds:datastoreItem xmlns:ds="http://schemas.openxmlformats.org/officeDocument/2006/customXml" ds:itemID="{604A8B59-945F-480B-A2A6-E2E22949A01D}">
   <ds:schemaRefs>
     <ds:schemaRef ds:uri="http://schemas.openxmlformats.org/officeDocument/2006/bibliography"/>
   </ds:schemaRefs>
